--- a/README.md.docx
+++ b/README.md.docx
@@ -10,7 +10,7 @@
           <w:szCs w:val="19"/>
           <w:shd w:val="clear" w:color="auto" w:fill="FFFFFF"/>
         </w:rPr>
-        <w:t># Min ØvelserNyttige links:- [Fagbeskrivelse](https://odin.sdu.dk/sitecore/index.php?a=fagbesk&amp;id=111413&amp;lang=da)- [Githubs support forMarkdown](https://docs.github.com/en/get-started/writing-on-github/getting-started-with-writing-and-formatting-on-github/basic-writing-and-formatting-syntax),→- [Er det jul?](https://isitchristmas.com)## Eksempel formatering:1.*Kursiv*tekst.2. **Fed** tekst.</w:t>
+        <w:t>I love humanity</w:t>
       </w:r>
     </w:p>
     <w:sectPr>
